--- a/Dokumentace.docx
+++ b/Dokumentace.docx
@@ -11,7 +11,7 @@
           <w:szCs w:val="52"/>
         </w:rPr>
       </w:pPr>
-      <w:bookmarkStart w:id="0" w:name="_Toc133952143"/>
+      <w:bookmarkStart w:id="0" w:name="_Toc133954606"/>
       <w:r>
         <w:rPr>
           <w:sz w:val="52"/>
@@ -54,7 +54,7 @@
       <w:pPr>
         <w:pStyle w:val="Nadpis1"/>
       </w:pPr>
-      <w:bookmarkStart w:id="1" w:name="_Toc133952144"/>
+      <w:bookmarkStart w:id="1" w:name="_Toc133954607"/>
       <w:r>
         <w:lastRenderedPageBreak/>
         <w:t>Zadání práce</w:t>
@@ -144,7 +144,7 @@
           <w:r>
             <w:fldChar w:fldCharType="separate"/>
           </w:r>
-          <w:hyperlink w:anchor="_Toc133952143" w:history="1">
+          <w:hyperlink w:anchor="_Toc133954606" w:history="1">
             <w:r>
               <w:rPr>
                 <w:rStyle w:val="Hypertextovodkaz"/>
@@ -171,7 +171,7 @@
                 <w:noProof/>
                 <w:webHidden/>
               </w:rPr>
-              <w:instrText xml:space="preserve"> PAGEREF _Toc133952143 \h </w:instrText>
+              <w:instrText xml:space="preserve"> PAGEREF _Toc133954606 \h </w:instrText>
             </w:r>
             <w:r>
               <w:rPr>
@@ -216,7 +216,7 @@
               <w14:ligatures w14:val="standardContextual"/>
             </w:rPr>
           </w:pPr>
-          <w:hyperlink w:anchor="_Toc133952144" w:history="1">
+          <w:hyperlink w:anchor="_Toc133954607" w:history="1">
             <w:r>
               <w:rPr>
                 <w:rStyle w:val="Hypertextovodkaz"/>
@@ -243,7 +243,7 @@
                 <w:noProof/>
                 <w:webHidden/>
               </w:rPr>
-              <w:instrText xml:space="preserve"> PAGEREF _Toc133952144 \h </w:instrText>
+              <w:instrText xml:space="preserve"> PAGEREF _Toc133954607 \h </w:instrText>
             </w:r>
             <w:r>
               <w:rPr>
@@ -288,7 +288,7 @@
               <w14:ligatures w14:val="standardContextual"/>
             </w:rPr>
           </w:pPr>
-          <w:hyperlink w:anchor="_Toc133952145" w:history="1">
+          <w:hyperlink w:anchor="_Toc133954608" w:history="1">
             <w:r>
               <w:rPr>
                 <w:rStyle w:val="Hypertextovodkaz"/>
@@ -315,7 +315,7 @@
                 <w:noProof/>
                 <w:webHidden/>
               </w:rPr>
-              <w:instrText xml:space="preserve"> PAGEREF _Toc133952145 \h </w:instrText>
+              <w:instrText xml:space="preserve"> PAGEREF _Toc133954608 \h </w:instrText>
             </w:r>
             <w:r>
               <w:rPr>
@@ -360,7 +360,7 @@
               <w14:ligatures w14:val="standardContextual"/>
             </w:rPr>
           </w:pPr>
-          <w:hyperlink w:anchor="_Toc133952146" w:history="1">
+          <w:hyperlink w:anchor="_Toc133954609" w:history="1">
             <w:r>
               <w:rPr>
                 <w:rStyle w:val="Hypertextovodkaz"/>
@@ -387,7 +387,7 @@
                 <w:noProof/>
                 <w:webHidden/>
               </w:rPr>
-              <w:instrText xml:space="preserve"> PAGEREF _Toc133952146 \h </w:instrText>
+              <w:instrText xml:space="preserve"> PAGEREF _Toc133954609 \h </w:instrText>
             </w:r>
             <w:r>
               <w:rPr>
@@ -432,7 +432,7 @@
               <w14:ligatures w14:val="standardContextual"/>
             </w:rPr>
           </w:pPr>
-          <w:hyperlink w:anchor="_Toc133952147" w:history="1">
+          <w:hyperlink w:anchor="_Toc133954610" w:history="1">
             <w:r>
               <w:rPr>
                 <w:rStyle w:val="Hypertextovodkaz"/>
@@ -459,7 +459,7 @@
                 <w:noProof/>
                 <w:webHidden/>
               </w:rPr>
-              <w:instrText xml:space="preserve"> PAGEREF _Toc133952147 \h </w:instrText>
+              <w:instrText xml:space="preserve"> PAGEREF _Toc133954610 \h </w:instrText>
             </w:r>
             <w:r>
               <w:rPr>
@@ -504,7 +504,7 @@
               <w14:ligatures w14:val="standardContextual"/>
             </w:rPr>
           </w:pPr>
-          <w:hyperlink w:anchor="_Toc133952148" w:history="1">
+          <w:hyperlink w:anchor="_Toc133954611" w:history="1">
             <w:r>
               <w:rPr>
                 <w:rStyle w:val="Hypertextovodkaz"/>
@@ -531,7 +531,7 @@
                 <w:noProof/>
                 <w:webHidden/>
               </w:rPr>
-              <w:instrText xml:space="preserve"> PAGEREF _Toc133952148 \h </w:instrText>
+              <w:instrText xml:space="preserve"> PAGEREF _Toc133954611 \h </w:instrText>
             </w:r>
             <w:r>
               <w:rPr>
@@ -576,7 +576,7 @@
               <w14:ligatures w14:val="standardContextual"/>
             </w:rPr>
           </w:pPr>
-          <w:hyperlink w:anchor="_Toc133952149" w:history="1">
+          <w:hyperlink w:anchor="_Toc133954612" w:history="1">
             <w:r>
               <w:rPr>
                 <w:rStyle w:val="Hypertextovodkaz"/>
@@ -603,7 +603,7 @@
                 <w:noProof/>
                 <w:webHidden/>
               </w:rPr>
-              <w:instrText xml:space="preserve"> PAGEREF _Toc133952149 \h </w:instrText>
+              <w:instrText xml:space="preserve"> PAGEREF _Toc133954612 \h </w:instrText>
             </w:r>
             <w:r>
               <w:rPr>
@@ -648,7 +648,7 @@
               <w14:ligatures w14:val="standardContextual"/>
             </w:rPr>
           </w:pPr>
-          <w:hyperlink w:anchor="_Toc133952150" w:history="1">
+          <w:hyperlink w:anchor="_Toc133954613" w:history="1">
             <w:r>
               <w:rPr>
                 <w:rStyle w:val="Hypertextovodkaz"/>
@@ -675,7 +675,7 @@
                 <w:noProof/>
                 <w:webHidden/>
               </w:rPr>
-              <w:instrText xml:space="preserve"> PAGEREF _Toc133952150 \h </w:instrText>
+              <w:instrText xml:space="preserve"> PAGEREF _Toc133954613 \h </w:instrText>
             </w:r>
             <w:r>
               <w:rPr>
@@ -720,7 +720,7 @@
               <w14:ligatures w14:val="standardContextual"/>
             </w:rPr>
           </w:pPr>
-          <w:hyperlink w:anchor="_Toc133952151" w:history="1">
+          <w:hyperlink w:anchor="_Toc133954614" w:history="1">
             <w:r>
               <w:rPr>
                 <w:rStyle w:val="Hypertextovodkaz"/>
@@ -747,7 +747,7 @@
                 <w:noProof/>
                 <w:webHidden/>
               </w:rPr>
-              <w:instrText xml:space="preserve"> PAGEREF _Toc133952151 \h </w:instrText>
+              <w:instrText xml:space="preserve"> PAGEREF _Toc133954614 \h </w:instrText>
             </w:r>
             <w:r>
               <w:rPr>
@@ -792,7 +792,7 @@
               <w14:ligatures w14:val="standardContextual"/>
             </w:rPr>
           </w:pPr>
-          <w:hyperlink w:anchor="_Toc133952152" w:history="1">
+          <w:hyperlink w:anchor="_Toc133954615" w:history="1">
             <w:r>
               <w:rPr>
                 <w:rStyle w:val="Hypertextovodkaz"/>
@@ -819,7 +819,7 @@
                 <w:noProof/>
                 <w:webHidden/>
               </w:rPr>
-              <w:instrText xml:space="preserve"> PAGEREF _Toc133952152 \h </w:instrText>
+              <w:instrText xml:space="preserve"> PAGEREF _Toc133954615 \h </w:instrText>
             </w:r>
             <w:r>
               <w:rPr>
@@ -864,7 +864,7 @@
               <w14:ligatures w14:val="standardContextual"/>
             </w:rPr>
           </w:pPr>
-          <w:hyperlink w:anchor="_Toc133952153" w:history="1">
+          <w:hyperlink w:anchor="_Toc133954616" w:history="1">
             <w:r>
               <w:rPr>
                 <w:rStyle w:val="Hypertextovodkaz"/>
@@ -891,7 +891,7 @@
                 <w:noProof/>
                 <w:webHidden/>
               </w:rPr>
-              <w:instrText xml:space="preserve"> PAGEREF _Toc133952153 \h </w:instrText>
+              <w:instrText xml:space="preserve"> PAGEREF _Toc133954616 \h </w:instrText>
             </w:r>
             <w:r>
               <w:rPr>
@@ -936,7 +936,7 @@
               <w14:ligatures w14:val="standardContextual"/>
             </w:rPr>
           </w:pPr>
-          <w:hyperlink w:anchor="_Toc133952154" w:history="1">
+          <w:hyperlink w:anchor="_Toc133954617" w:history="1">
             <w:r>
               <w:rPr>
                 <w:rStyle w:val="Hypertextovodkaz"/>
@@ -963,7 +963,7 @@
                 <w:noProof/>
                 <w:webHidden/>
               </w:rPr>
-              <w:instrText xml:space="preserve"> PAGEREF _Toc133952154 \h </w:instrText>
+              <w:instrText xml:space="preserve"> PAGEREF _Toc133954617 \h </w:instrText>
             </w:r>
             <w:r>
               <w:rPr>
@@ -1008,7 +1008,7 @@
               <w14:ligatures w14:val="standardContextual"/>
             </w:rPr>
           </w:pPr>
-          <w:hyperlink w:anchor="_Toc133952155" w:history="1">
+          <w:hyperlink w:anchor="_Toc133954618" w:history="1">
             <w:r>
               <w:rPr>
                 <w:rStyle w:val="Hypertextovodkaz"/>
@@ -1035,7 +1035,7 @@
                 <w:noProof/>
                 <w:webHidden/>
               </w:rPr>
-              <w:instrText xml:space="preserve"> PAGEREF _Toc133952155 \h </w:instrText>
+              <w:instrText xml:space="preserve"> PAGEREF _Toc133954618 \h </w:instrText>
             </w:r>
             <w:r>
               <w:rPr>
@@ -1080,7 +1080,7 @@
               <w14:ligatures w14:val="standardContextual"/>
             </w:rPr>
           </w:pPr>
-          <w:hyperlink w:anchor="_Toc133952156" w:history="1">
+          <w:hyperlink w:anchor="_Toc133954619" w:history="1">
             <w:r>
               <w:rPr>
                 <w:rStyle w:val="Hypertextovodkaz"/>
@@ -1107,7 +1107,7 @@
                 <w:noProof/>
                 <w:webHidden/>
               </w:rPr>
-              <w:instrText xml:space="preserve"> PAGEREF _Toc133952156 \h </w:instrText>
+              <w:instrText xml:space="preserve"> PAGEREF _Toc133954619 \h </w:instrText>
             </w:r>
             <w:r>
               <w:rPr>
@@ -1152,7 +1152,7 @@
               <w14:ligatures w14:val="standardContextual"/>
             </w:rPr>
           </w:pPr>
-          <w:hyperlink w:anchor="_Toc133952157" w:history="1">
+          <w:hyperlink w:anchor="_Toc133954620" w:history="1">
             <w:r>
               <w:rPr>
                 <w:rStyle w:val="Hypertextovodkaz"/>
@@ -1179,7 +1179,7 @@
                 <w:noProof/>
                 <w:webHidden/>
               </w:rPr>
-              <w:instrText xml:space="preserve"> PAGEREF _Toc133952157 \h </w:instrText>
+              <w:instrText xml:space="preserve"> PAGEREF _Toc133954620 \h </w:instrText>
             </w:r>
             <w:r>
               <w:rPr>
@@ -1200,74 +1200,6 @@
                 <w:webHidden/>
               </w:rPr>
               <w:t>8</w:t>
-            </w:r>
-            <w:r>
-              <w:rPr>
-                <w:noProof/>
-                <w:webHidden/>
-              </w:rPr>
-              <w:fldChar w:fldCharType="end"/>
-            </w:r>
-          </w:hyperlink>
-        </w:p>
-        <w:p>
-          <w:pPr>
-            <w:pStyle w:val="Obsah1"/>
-            <w:tabs>
-              <w:tab w:val="right" w:leader="dot" w:pos="9062"/>
-            </w:tabs>
-            <w:rPr>
-              <w:rFonts w:eastAsiaTheme="minorEastAsia"/>
-              <w:noProof/>
-              <w:kern w:val="2"/>
-              <w:lang w:eastAsia="cs-CZ"/>
-              <w14:ligatures w14:val="standardContextual"/>
-            </w:rPr>
-          </w:pPr>
-          <w:hyperlink w:anchor="_Toc133952158" w:history="1">
-            <w:r>
-              <w:rPr>
-                <w:rStyle w:val="Hypertextovodkaz"/>
-                <w:noProof/>
-              </w:rPr>
-              <w:t>Seznam použité literatury</w:t>
-            </w:r>
-            <w:r>
-              <w:rPr>
-                <w:noProof/>
-                <w:webHidden/>
-              </w:rPr>
-              <w:tab/>
-            </w:r>
-            <w:r>
-              <w:rPr>
-                <w:noProof/>
-                <w:webHidden/>
-              </w:rPr>
-              <w:fldChar w:fldCharType="begin"/>
-            </w:r>
-            <w:r>
-              <w:rPr>
-                <w:noProof/>
-                <w:webHidden/>
-              </w:rPr>
-              <w:instrText xml:space="preserve"> PAGEREF _Toc133952158 \h </w:instrText>
-            </w:r>
-            <w:r>
-              <w:rPr>
-                <w:noProof/>
-                <w:webHidden/>
-              </w:rPr>
-              <w:fldChar w:fldCharType="separate"/>
-            </w:r>
-            <w:r>
-              <w:rPr>
-                <w:b/>
-                <w:bCs/>
-                <w:noProof/>
-                <w:webHidden/>
-              </w:rPr>
-              <w:t>Chyba! Záložka není definována.</w:t>
             </w:r>
             <w:r>
               <w:rPr>
@@ -1318,7 +1250,7 @@
           <w:szCs w:val="52"/>
         </w:rPr>
       </w:pPr>
-      <w:bookmarkStart w:id="2" w:name="_Toc133952145"/>
+      <w:bookmarkStart w:id="2" w:name="_Toc133954608"/>
       <w:r>
         <w:rPr>
           <w:sz w:val="52"/>
@@ -1355,7 +1287,7 @@
           <w:szCs w:val="52"/>
         </w:rPr>
       </w:pPr>
-      <w:bookmarkStart w:id="3" w:name="_Toc133952146"/>
+      <w:bookmarkStart w:id="3" w:name="_Toc133954609"/>
       <w:r>
         <w:rPr>
           <w:sz w:val="52"/>
@@ -1370,14 +1302,9 @@
       <w:pPr>
         <w:pStyle w:val="Nadpis2"/>
       </w:pPr>
-      <w:bookmarkStart w:id="4" w:name="_Toc133952147"/>
-      <w:proofErr w:type="spellStart"/>
-      <w:r>
-        <w:t>OpenALPR</w:t>
-      </w:r>
-      <w:proofErr w:type="spellEnd"/>
-      <w:r>
-        <w:t xml:space="preserve"> API</w:t>
+      <w:bookmarkStart w:id="4" w:name="_Toc133954610"/>
+      <w:r>
+        <w:t>OpenALPR API</w:t>
       </w:r>
       <w:bookmarkEnd w:id="4"/>
     </w:p>
@@ -1400,15 +1327,7 @@
         </w:r>
       </w:hyperlink>
       <w:r>
-        <w:t xml:space="preserve"> </w:t>
-      </w:r>
-      <w:proofErr w:type="spellStart"/>
-      <w:r>
-        <w:t>OpenALPR</w:t>
-      </w:r>
-      <w:proofErr w:type="spellEnd"/>
-      <w:r>
-        <w:t>, abych měl způsob, jak v obrázku najít a přečíst registrační značku.</w:t>
+        <w:t xml:space="preserve"> OpenALPR, abych měl způsob, jak v obrázku najít a přečíst registrační značku.</w:t>
       </w:r>
       <w:r>
         <w:t xml:space="preserve"> Proto jsem stáhl tento veřejný GitHub </w:t>
@@ -1427,54 +1346,24 @@
           <w:rPr>
             <w:rStyle w:val="Hypertextovodkaz"/>
           </w:rPr>
-          <w:t xml:space="preserve">dokumentace </w:t>
+          <w:t>dokumentace OpenALPR</w:t>
         </w:r>
-        <w:proofErr w:type="spellStart"/>
+      </w:hyperlink>
+      <w:r>
+        <w:t>.</w:t>
+      </w:r>
+    </w:p>
+    <w:p>
+      <w:pPr>
+        <w:pStyle w:val="Nadpis2"/>
+      </w:pPr>
+      <w:hyperlink r:id="rId10" w:history="1">
+        <w:bookmarkStart w:id="5" w:name="_Toc133954611"/>
         <w:r>
           <w:rPr>
             <w:rStyle w:val="Hypertextovodkaz"/>
           </w:rPr>
-          <w:t>OpenALPR</w:t>
-        </w:r>
-        <w:proofErr w:type="spellEnd"/>
-      </w:hyperlink>
-      <w:r>
-        <w:t>.</w:t>
-      </w:r>
-    </w:p>
-    <w:p>
-      <w:pPr>
-        <w:pStyle w:val="Nadpis2"/>
-      </w:pPr>
-      <w:hyperlink r:id="rId10" w:history="1">
-        <w:bookmarkStart w:id="5" w:name="_Toc133952148"/>
-        <w:proofErr w:type="spellStart"/>
-        <w:r>
-          <w:rPr>
-            <w:rStyle w:val="Hypertextovodkaz"/>
-          </w:rPr>
-          <w:t>Webcam</w:t>
-        </w:r>
-        <w:proofErr w:type="spellEnd"/>
-        <w:r>
-          <w:rPr>
-            <w:rStyle w:val="Hypertextovodkaz"/>
-          </w:rPr>
-          <w:t xml:space="preserve"> </w:t>
-        </w:r>
-        <w:proofErr w:type="spellStart"/>
-        <w:r>
-          <w:rPr>
-            <w:rStyle w:val="Hypertextovodkaz"/>
-          </w:rPr>
-          <w:t>Capture</w:t>
-        </w:r>
-        <w:proofErr w:type="spellEnd"/>
-        <w:r>
-          <w:rPr>
-            <w:rStyle w:val="Hypertextovodkaz"/>
-          </w:rPr>
-          <w:t xml:space="preserve"> API</w:t>
+          <w:t>Webcam Capture API</w:t>
         </w:r>
         <w:bookmarkEnd w:id="5"/>
       </w:hyperlink>
@@ -1506,30 +1395,17 @@
       <w:pPr>
         <w:pStyle w:val="Nadpis2"/>
       </w:pPr>
-      <w:bookmarkStart w:id="6" w:name="_Toc133952149"/>
-      <w:bookmarkStart w:id="7" w:name="_Camo_Studio"/>
+      <w:bookmarkStart w:id="6" w:name="_Camo_Studio"/>
+      <w:bookmarkStart w:id="7" w:name="_Toc133954612"/>
+      <w:bookmarkEnd w:id="6"/>
+      <w:r>
+        <w:t>Camo Studio</w:t>
+      </w:r>
       <w:bookmarkEnd w:id="7"/>
-      <w:proofErr w:type="spellStart"/>
-      <w:r>
-        <w:t>Camo</w:t>
-      </w:r>
-      <w:proofErr w:type="spellEnd"/>
-      <w:r>
-        <w:t xml:space="preserve"> Studio</w:t>
-      </w:r>
-      <w:bookmarkEnd w:id="6"/>
-    </w:p>
-    <w:p>
-      <w:r>
-        <w:t xml:space="preserve">Abych mohl přenášet obraz z fotoaparátu mého telefonu, musím nainstalovat </w:t>
-      </w:r>
-      <w:proofErr w:type="spellStart"/>
-      <w:r>
-        <w:t>Camo</w:t>
-      </w:r>
-      <w:proofErr w:type="spellEnd"/>
-      <w:r>
-        <w:t xml:space="preserve"> Studio jak na počítač, tak i na telefon. </w:t>
+    </w:p>
+    <w:p>
+      <w:r>
+        <w:t xml:space="preserve">Abych mohl přenášet obraz z fotoaparátu mého telefonu, musím nainstalovat Camo Studio jak na počítač, tak i na telefon. </w:t>
       </w:r>
       <w:hyperlink r:id="rId11" w:history="1">
         <w:r>
@@ -1544,13 +1420,11 @@
       <w:pPr>
         <w:pStyle w:val="Nadpis2"/>
       </w:pPr>
-      <w:bookmarkStart w:id="8" w:name="_Toc133952150"/>
-      <w:proofErr w:type="spellStart"/>
+      <w:bookmarkStart w:id="8" w:name="_Toc133954613"/>
       <w:r>
         <w:t>jSerialComm</w:t>
       </w:r>
       <w:bookmarkEnd w:id="8"/>
-      <w:proofErr w:type="spellEnd"/>
     </w:p>
     <w:p>
       <w:pPr>
@@ -1559,23 +1433,7 @@
         </w:rPr>
       </w:pPr>
       <w:r>
-        <w:t xml:space="preserve">Pro komunikaci přes sériový port mezi mým programem a </w:t>
-      </w:r>
-      <w:proofErr w:type="spellStart"/>
-      <w:r>
-        <w:t>Arduinem</w:t>
-      </w:r>
-      <w:proofErr w:type="spellEnd"/>
-      <w:r>
-        <w:t xml:space="preserve">, které bude ovládat závoru, jsem využil Java knihovnu </w:t>
-      </w:r>
-      <w:proofErr w:type="spellStart"/>
-      <w:r>
-        <w:t>jSerialComm</w:t>
-      </w:r>
-      <w:proofErr w:type="spellEnd"/>
-      <w:r>
-        <w:t>.</w:t>
+        <w:t>Pro komunikaci přes sériový port mezi mým programem a Arduinem, které bude ovládat závoru, jsem využil Java knihovnu jSerialComm.</w:t>
       </w:r>
       <w:r>
         <w:t xml:space="preserve"> </w:t>
@@ -1593,48 +1451,22 @@
       <w:pPr>
         <w:pStyle w:val="Nadpis2"/>
       </w:pPr>
-      <w:bookmarkStart w:id="9" w:name="_Toc133952151"/>
-      <w:proofErr w:type="spellStart"/>
-      <w:r>
-        <w:t>Arduino</w:t>
-      </w:r>
-      <w:proofErr w:type="spellEnd"/>
-      <w:r>
-        <w:t xml:space="preserve"> </w:t>
-      </w:r>
-      <w:proofErr w:type="spellStart"/>
-      <w:r>
-        <w:t>Uno</w:t>
+      <w:bookmarkStart w:id="9" w:name="_Toc133954614"/>
+      <w:r>
+        <w:t>Arduino Uno</w:t>
       </w:r>
       <w:bookmarkEnd w:id="9"/>
-      <w:proofErr w:type="spellEnd"/>
-    </w:p>
-    <w:p>
-      <w:r>
-        <w:t xml:space="preserve">Pro ovládání závory, která v mém případě bude pouze zmenšený model, jsem použil </w:t>
-      </w:r>
-      <w:proofErr w:type="spellStart"/>
-      <w:r>
-        <w:t>Arduino</w:t>
-      </w:r>
-      <w:proofErr w:type="spellEnd"/>
-      <w:r>
-        <w:t xml:space="preserve"> </w:t>
-      </w:r>
-      <w:proofErr w:type="spellStart"/>
-      <w:r>
-        <w:t>Uno</w:t>
-      </w:r>
-      <w:proofErr w:type="spellEnd"/>
-      <w:r>
-        <w:t>, kterému po sériovém portu je posílána informace, že má otevřít závoru.</w:t>
+    </w:p>
+    <w:p>
+      <w:r>
+        <w:t>Pro ovládání závory, která v mém případě bude pouze zmenšený model, jsem použil Arduino Uno, kterému po sériovém portu je posílána informace, že má otevřít závoru.</w:t>
       </w:r>
     </w:p>
     <w:p>
       <w:pPr>
         <w:pStyle w:val="Nadpis2"/>
       </w:pPr>
-      <w:bookmarkStart w:id="10" w:name="_Toc133952152"/>
+      <w:bookmarkStart w:id="10" w:name="_Toc133954615"/>
       <w:r>
         <w:t>SG90 SERVO MOTOR</w:t>
       </w:r>
@@ -1645,23 +1477,7 @@
         <w:keepNext/>
       </w:pPr>
       <w:r>
-        <w:t xml:space="preserve">Tento </w:t>
-      </w:r>
-      <w:proofErr w:type="spellStart"/>
-      <w:r>
-        <w:t>servo</w:t>
-      </w:r>
-      <w:proofErr w:type="spellEnd"/>
-      <w:r>
-        <w:t xml:space="preserve"> motor jsem využil na zvedání závory. Je ovládán </w:t>
-      </w:r>
-      <w:proofErr w:type="spellStart"/>
-      <w:r>
-        <w:t>Arduinem</w:t>
-      </w:r>
-      <w:proofErr w:type="spellEnd"/>
-      <w:r>
-        <w:t>.</w:t>
+        <w:t>Tento servo motor jsem využil na zvedání závory. Je ovládán Arduinem.</w:t>
       </w:r>
       <w:r>
         <w:br/>
@@ -1740,23 +1556,7 @@
         <w:t>:</w:t>
       </w:r>
       <w:r>
-        <w:t xml:space="preserve"> Zapojení </w:t>
-      </w:r>
-      <w:proofErr w:type="spellStart"/>
-      <w:r>
-        <w:t>ArduinoUno</w:t>
-      </w:r>
-      <w:proofErr w:type="spellEnd"/>
-      <w:r>
-        <w:t xml:space="preserve"> a SG90 </w:t>
-      </w:r>
-      <w:proofErr w:type="spellStart"/>
-      <w:r>
-        <w:t>Servo</w:t>
-      </w:r>
-      <w:proofErr w:type="spellEnd"/>
-      <w:r>
-        <w:t xml:space="preserve"> Motor</w:t>
+        <w:t xml:space="preserve"> Zapojení ArduinoUno a SG90 Servo Motor</w:t>
       </w:r>
       <w:bookmarkEnd w:id="11"/>
     </w:p>
@@ -1780,7 +1580,7 @@
           <w:szCs w:val="52"/>
         </w:rPr>
       </w:pPr>
-      <w:bookmarkStart w:id="12" w:name="_Toc133952153"/>
+      <w:bookmarkStart w:id="12" w:name="_Toc133954616"/>
       <w:r>
         <w:rPr>
           <w:sz w:val="52"/>
@@ -1795,36 +1595,18 @@
       <w:pPr>
         <w:pStyle w:val="Nadpis2"/>
       </w:pPr>
-      <w:bookmarkStart w:id="13" w:name="_Toc133952154"/>
-      <w:proofErr w:type="spellStart"/>
+      <w:bookmarkStart w:id="13" w:name="_Toc133954617"/>
       <w:r>
         <w:t>Arduino</w:t>
       </w:r>
       <w:bookmarkEnd w:id="13"/>
-      <w:proofErr w:type="spellEnd"/>
     </w:p>
     <w:p>
       <w:pPr>
         <w:keepNext/>
       </w:pPr>
       <w:r>
-        <w:t xml:space="preserve">První věc, kterou jsem začal bylo zapojení </w:t>
-      </w:r>
-      <w:proofErr w:type="spellStart"/>
-      <w:r>
-        <w:t>Arduina</w:t>
-      </w:r>
-      <w:proofErr w:type="spellEnd"/>
-      <w:r>
-        <w:t xml:space="preserve"> a servomotoru podle zapojení viz obrázek č. 1. </w:t>
-      </w:r>
-      <w:proofErr w:type="spellStart"/>
-      <w:r>
-        <w:t>Arduino</w:t>
-      </w:r>
-      <w:proofErr w:type="spellEnd"/>
-      <w:r>
-        <w:t xml:space="preserve"> jsem naprogramoval tak, že když začne přijímat signál přes sériový port, otevře závoru a nechá ji ještě dalších 5 sekund otevřenou.</w:t>
+        <w:t>První věc, kterou jsem začal bylo zapojení Arduina a servomotoru podle zapojení viz obrázek č. 1. Arduino jsem naprogramoval tak, že když začne přijímat signál přes sériový port, otevře závoru a nechá ji ještě dalších 5 sekund otevřenou.</w:t>
       </w:r>
       <w:r>
         <w:rPr>
@@ -1890,20 +1672,15 @@
         </w:r>
       </w:fldSimple>
       <w:r>
-        <w:t xml:space="preserve">: Část programu pro </w:t>
-      </w:r>
-      <w:proofErr w:type="spellStart"/>
-      <w:r>
-        <w:t>Arduino</w:t>
+        <w:t>: Část programu pro Arduino</w:t>
       </w:r>
       <w:bookmarkEnd w:id="14"/>
-      <w:proofErr w:type="spellEnd"/>
     </w:p>
     <w:p>
       <w:pPr>
         <w:pStyle w:val="Nadpis2"/>
       </w:pPr>
-      <w:bookmarkStart w:id="15" w:name="_Toc133952155"/>
+      <w:bookmarkStart w:id="15" w:name="_Toc133954618"/>
       <w:r>
         <w:t>Program pro PC</w:t>
       </w:r>
@@ -1923,19 +1700,11 @@
         <w:t xml:space="preserve">spočívá v tom, že si ze vstupního videa udělá obrázek, ze kterého pomocí </w:t>
       </w:r>
       <w:hyperlink r:id="rId15" w:anchor="_OpenALPR_API" w:history="1">
-        <w:proofErr w:type="spellStart"/>
         <w:r>
           <w:rPr>
             <w:rStyle w:val="Hypertextovodkaz"/>
           </w:rPr>
-          <w:t>OpenALPR</w:t>
-        </w:r>
-        <w:proofErr w:type="spellEnd"/>
-        <w:r>
-          <w:rPr>
-            <w:rStyle w:val="Hypertextovodkaz"/>
-          </w:rPr>
-          <w:t xml:space="preserve"> API</w:t>
+          <w:t>OpenALPR API</w:t>
         </w:r>
       </w:hyperlink>
       <w:r>
@@ -2029,19 +1798,11 @@
         <w:t xml:space="preserve">Dále stačí jen propojit telefon s počítačem pomocí </w:t>
       </w:r>
       <w:hyperlink w:anchor="_Camo_Studio" w:history="1">
-        <w:proofErr w:type="spellStart"/>
         <w:r>
           <w:rPr>
             <w:rStyle w:val="Hypertextovodkaz"/>
           </w:rPr>
-          <w:t>Camo</w:t>
-        </w:r>
-        <w:proofErr w:type="spellEnd"/>
-        <w:r>
-          <w:rPr>
-            <w:rStyle w:val="Hypertextovodkaz"/>
-          </w:rPr>
-          <w:t xml:space="preserve"> Studio</w:t>
+          <w:t>Camo Studio</w:t>
         </w:r>
       </w:hyperlink>
       <w:r>
@@ -2056,7 +1817,7 @@
           <w:szCs w:val="52"/>
         </w:rPr>
       </w:pPr>
-      <w:bookmarkStart w:id="17" w:name="_Toc133952156"/>
+      <w:bookmarkStart w:id="17" w:name="_Toc133954619"/>
       <w:r>
         <w:rPr>
           <w:sz w:val="52"/>
@@ -2075,23 +1836,7 @@
         </w:rPr>
       </w:pPr>
       <w:r>
-        <w:t xml:space="preserve">Od původního nápadu jsem nemusel slevovat. Vše se po úvodním průzkumu zdálo být realizovatelné a nenarazil jsem na zásadnější potíže. Dále by se dal program upravit, aby mohl běžet samostatně na </w:t>
-      </w:r>
-      <w:proofErr w:type="spellStart"/>
-      <w:r>
-        <w:t>Raspberry</w:t>
-      </w:r>
-      <w:proofErr w:type="spellEnd"/>
-      <w:r>
-        <w:t xml:space="preserve"> </w:t>
-      </w:r>
-      <w:proofErr w:type="spellStart"/>
-      <w:r>
-        <w:t>Pi</w:t>
-      </w:r>
-      <w:proofErr w:type="spellEnd"/>
-      <w:r>
-        <w:t xml:space="preserve"> nebo komunikoval s databází.</w:t>
+        <w:t>Od původního nápadu jsem nemusel slevovat. Vše se po úvodním průzkumu zdálo být realizovatelné a nenarazil jsem na zásadnější potíže. Dále by se dal program upravit, aby mohl běžet samostatně na Raspberry Pi nebo komunikoval s databází.</w:t>
       </w:r>
       <w:r>
         <w:t xml:space="preserve"> Mohl by například pouštět pouze auta, která mají zaplacené mýto.</w:t>
@@ -2108,7 +1853,7 @@
           <w:szCs w:val="52"/>
         </w:rPr>
       </w:pPr>
-      <w:bookmarkStart w:id="18" w:name="_Toc133952157"/>
+      <w:bookmarkStart w:id="18" w:name="_Toc133954620"/>
       <w:r>
         <w:rPr>
           <w:sz w:val="52"/>
@@ -3761,6 +3506,8 @@
     <w:rsidRoot w:val="000443B3"/>
     <w:rsid w:val="000443B3"/>
     <w:rsid w:val="00192CC6"/>
+    <w:rsid w:val="00C6164E"/>
+    <w:rsid w:val="00FC1A12"/>
   </w:rsids>
   <m:mathPr>
     <m:mathFont m:val="Cambria Math"/>
@@ -4211,10 +3958,6 @@
     <w:semiHidden/>
     <w:unhideWhenUsed/>
   </w:style>
-  <w:style w:type="paragraph" w:customStyle="1" w:styleId="3E6BE9FC2548454589FCC5ACBFA65437">
-    <w:name w:val="3E6BE9FC2548454589FCC5ACBFA65437"/>
-    <w:rsid w:val="000443B3"/>
-  </w:style>
   <w:style w:type="character" w:styleId="Zstupntext">
     <w:name w:val="Placeholder Text"/>
     <w:basedOn w:val="Standardnpsmoodstavce"/>
@@ -4224,10 +3967,6 @@
     <w:rPr>
       <w:color w:val="808080"/>
     </w:rPr>
-  </w:style>
-  <w:style w:type="paragraph" w:customStyle="1" w:styleId="9E03ED635EEA40C1AB8795C63A9155EA">
-    <w:name w:val="9E03ED635EEA40C1AB8795C63A9155EA"/>
-    <w:rsid w:val="000443B3"/>
   </w:style>
 </w:styles>
 </file>
